--- a/linkedin_api_testing/LinkedIn API Test Cases.docx
+++ b/linkedin_api_testing/LinkedIn API Test Cases.docx
@@ -75,8 +75,8 @@
                 <w:szCs w:val="22"/>
               </w:rPr>
             </w:pPr>
-            <w:bookmarkStart w:id="0" w:name="_Hlk172537085"/>
-            <w:bookmarkStart w:id="1" w:name="_Hlk172537223"/>
+            <w:bookmarkStart w:id="0" w:name="_Hlk172537223"/>
+            <w:bookmarkStart w:id="1" w:name="_Hlk172537085"/>
             <w:r>
               <w:rPr>
                 <w:rFonts w:ascii="Century Gothic" w:eastAsia="Times New Roman" w:hAnsi="Century Gothic" w:cs="Arial"/>
@@ -440,16 +440,7 @@
                 <w:sz w:val="20"/>
                 <w:szCs w:val="20"/>
               </w:rPr>
-              <w:t>TEST0</w:t>
-            </w:r>
-            <w:r>
-              <w:rPr>
-                <w:rFonts w:ascii="Century Gothic" w:eastAsia="Times New Roman" w:hAnsi="Century Gothic" w:cs="Arial"/>
-                <w:color w:val="000000"/>
-                <w:sz w:val="20"/>
-                <w:szCs w:val="20"/>
-              </w:rPr>
-              <w:t>01</w:t>
+              <w:t>TEST001</w:t>
             </w:r>
           </w:p>
         </w:tc>
@@ -531,7 +522,7 @@
           </w:p>
         </w:tc>
       </w:tr>
-      <w:bookmarkEnd w:id="1"/>
+      <w:bookmarkEnd w:id="0"/>
       <w:tr>
         <w:trPr>
           <w:gridAfter w:val="3"/>
@@ -2043,13 +2034,31 @@
               </w:rPr>
             </w:pPr>
             <w:r>
-              <w:rPr>
-                <w:rFonts w:ascii="Century Gothic" w:eastAsia="Times New Roman" w:hAnsi="Century Gothic" w:cs="Arial"/>
-                <w:color w:val="000000"/>
-                <w:sz w:val="20"/>
-                <w:szCs w:val="20"/>
-              </w:rPr>
-              <w:t>-</w:t>
+              <w:object w:dxaOrig="1520" w:dyaOrig="963" w14:anchorId="441E8959">
+                <v:shapetype id="_x0000_t75" coordsize="21600,21600" o:spt="75" o:preferrelative="t" path="m@4@5l@4@11@9@11@9@5xe" filled="f" stroked="f">
+                  <v:stroke joinstyle="miter"/>
+                  <v:formulas>
+                    <v:f eqn="if lineDrawn pixelLineWidth 0"/>
+                    <v:f eqn="sum @0 1 0"/>
+                    <v:f eqn="sum 0 0 @1"/>
+                    <v:f eqn="prod @2 1 2"/>
+                    <v:f eqn="prod @3 21600 pixelWidth"/>
+                    <v:f eqn="prod @3 21600 pixelHeight"/>
+                    <v:f eqn="sum @0 0 1"/>
+                    <v:f eqn="prod @6 1 2"/>
+                    <v:f eqn="prod @7 21600 pixelWidth"/>
+                    <v:f eqn="sum @8 21600 0"/>
+                    <v:f eqn="prod @7 21600 pixelHeight"/>
+                    <v:f eqn="sum @10 21600 0"/>
+                  </v:formulas>
+                  <v:path o:extrusionok="f" gradientshapeok="t" o:connecttype="rect"/>
+                  <o:lock v:ext="edit" aspectratio="t"/>
+                </v:shapetype>
+                <v:shape id="_x0000_i1025" type="#_x0000_t75" style="width:76.2pt;height:48pt" o:ole="">
+                  <v:imagedata r:id="rId7" o:title=""/>
+                </v:shape>
+                <o:OLEObject Type="Embed" ProgID="Package" ShapeID="_x0000_i1025" DrawAspect="Icon" ObjectID="_1783253104" r:id="rId8"/>
+              </w:object>
             </w:r>
           </w:p>
         </w:tc>
@@ -2449,7 +2458,7 @@
           </w:p>
         </w:tc>
       </w:tr>
-      <w:bookmarkEnd w:id="0"/>
+      <w:bookmarkEnd w:id="1"/>
     </w:tbl>
     <w:p>
       <w:pPr>
@@ -2804,16 +2813,7 @@
                 <w:sz w:val="20"/>
                 <w:szCs w:val="20"/>
               </w:rPr>
-              <w:t>TEST00</w:t>
-            </w:r>
-            <w:r>
-              <w:rPr>
-                <w:rFonts w:ascii="Century Gothic" w:eastAsia="Times New Roman" w:hAnsi="Century Gothic" w:cs="Arial"/>
-                <w:color w:val="000000"/>
-                <w:sz w:val="20"/>
-                <w:szCs w:val="20"/>
-              </w:rPr>
-              <w:t>2</w:t>
+              <w:t>TEST002</w:t>
             </w:r>
           </w:p>
         </w:tc>
@@ -4406,13 +4406,12 @@
               </w:rPr>
             </w:pPr>
             <w:r>
-              <w:rPr>
-                <w:rFonts w:ascii="Century Gothic" w:eastAsia="Times New Roman" w:hAnsi="Century Gothic" w:cs="Arial"/>
-                <w:color w:val="000000"/>
-                <w:sz w:val="20"/>
-                <w:szCs w:val="20"/>
-              </w:rPr>
-              <w:t>-</w:t>
+              <w:object w:dxaOrig="1520" w:dyaOrig="963" w14:anchorId="6287F76B">
+                <v:shape id="_x0000_i1026" type="#_x0000_t75" style="width:76.2pt;height:48pt" o:ole="">
+                  <v:imagedata r:id="rId9" o:title=""/>
+                </v:shape>
+                <o:OLEObject Type="Embed" ProgID="Package" ShapeID="_x0000_i1026" DrawAspect="Icon" ObjectID="_1783253105" r:id="rId10"/>
+              </w:object>
             </w:r>
           </w:p>
         </w:tc>
@@ -4578,52 +4577,16 @@
                 <w:sz w:val="20"/>
                 <w:szCs w:val="20"/>
               </w:rPr>
-              <w:t>Assert</w:t>
-            </w:r>
-            <w:r>
-              <w:rPr>
-                <w:rFonts w:ascii="Century Gothic" w:eastAsia="Times New Roman" w:hAnsi="Century Gothic" w:cs="Arial"/>
-                <w:color w:val="000000"/>
-                <w:sz w:val="20"/>
-                <w:szCs w:val="20"/>
-              </w:rPr>
-              <w:t xml:space="preserve"> the response </w:t>
-            </w:r>
-            <w:r>
-              <w:rPr>
-                <w:rFonts w:ascii="Century Gothic" w:eastAsia="Times New Roman" w:hAnsi="Century Gothic" w:cs="Arial"/>
-                <w:color w:val="000000"/>
-                <w:sz w:val="20"/>
-                <w:szCs w:val="20"/>
-              </w:rPr>
-              <w:t xml:space="preserve">status </w:t>
-            </w:r>
-            <w:r>
-              <w:rPr>
-                <w:rFonts w:ascii="Century Gothic" w:eastAsia="Times New Roman" w:hAnsi="Century Gothic" w:cs="Arial"/>
-                <w:color w:val="000000"/>
-                <w:sz w:val="20"/>
-                <w:szCs w:val="20"/>
-              </w:rPr>
-              <w:t>code</w:t>
-            </w:r>
-            <w:r>
-              <w:rPr>
-                <w:rFonts w:ascii="Century Gothic" w:eastAsia="Times New Roman" w:hAnsi="Century Gothic" w:cs="Arial"/>
-                <w:color w:val="000000"/>
-                <w:sz w:val="22"/>
-                <w:szCs w:val="22"/>
-              </w:rPr>
-              <w:t xml:space="preserve"> is 200</w:t>
-            </w:r>
-            <w:r>
-              <w:rPr>
-                <w:rFonts w:ascii="Century Gothic" w:eastAsia="Times New Roman" w:hAnsi="Century Gothic" w:cs="Arial"/>
-                <w:color w:val="000000"/>
-                <w:sz w:val="22"/>
-                <w:szCs w:val="22"/>
-              </w:rPr>
-              <w:t>.</w:t>
+              <w:t>Assert the response status code</w:t>
+            </w:r>
+            <w:r>
+              <w:rPr>
+                <w:rFonts w:ascii="Century Gothic" w:eastAsia="Times New Roman" w:hAnsi="Century Gothic" w:cs="Arial"/>
+                <w:color w:val="000000"/>
+                <w:sz w:val="22"/>
+                <w:szCs w:val="22"/>
+              </w:rPr>
+              <w:t xml:space="preserve"> is 200.</w:t>
             </w:r>
           </w:p>
           <w:p>
@@ -5210,16 +5173,7 @@
                 <w:sz w:val="20"/>
                 <w:szCs w:val="20"/>
               </w:rPr>
-              <w:t>TEST00</w:t>
-            </w:r>
-            <w:r>
-              <w:rPr>
-                <w:rFonts w:ascii="Century Gothic" w:eastAsia="Times New Roman" w:hAnsi="Century Gothic" w:cs="Arial"/>
-                <w:color w:val="000000"/>
-                <w:sz w:val="20"/>
-                <w:szCs w:val="20"/>
-              </w:rPr>
-              <w:t>3</w:t>
+              <w:t>TEST003</w:t>
             </w:r>
           </w:p>
         </w:tc>
@@ -6851,13 +6805,12 @@
               </w:rPr>
             </w:pPr>
             <w:r>
-              <w:rPr>
-                <w:rFonts w:ascii="Century Gothic" w:eastAsia="Times New Roman" w:hAnsi="Century Gothic" w:cs="Arial"/>
-                <w:color w:val="000000"/>
-                <w:sz w:val="20"/>
-                <w:szCs w:val="20"/>
-              </w:rPr>
-              <w:t>-</w:t>
+              <w:object w:dxaOrig="1520" w:dyaOrig="963" w14:anchorId="152BA6C8">
+                <v:shape id="_x0000_i1027" type="#_x0000_t75" style="width:76.2pt;height:48pt" o:ole="">
+                  <v:imagedata r:id="rId11" o:title=""/>
+                </v:shape>
+                <o:OLEObject Type="Embed" ProgID="Package" ShapeID="_x0000_i1027" DrawAspect="Icon" ObjectID="_1783253106" r:id="rId12"/>
+              </w:object>
             </w:r>
           </w:p>
         </w:tc>
@@ -7676,16 +7629,7 @@
                 <w:sz w:val="20"/>
                 <w:szCs w:val="20"/>
               </w:rPr>
-              <w:t>TEST00</w:t>
-            </w:r>
-            <w:r>
-              <w:rPr>
-                <w:rFonts w:ascii="Century Gothic" w:eastAsia="Times New Roman" w:hAnsi="Century Gothic" w:cs="Arial"/>
-                <w:color w:val="000000"/>
-                <w:sz w:val="20"/>
-                <w:szCs w:val="20"/>
-              </w:rPr>
-              <w:t>4</w:t>
+              <w:t>TEST004</w:t>
             </w:r>
           </w:p>
         </w:tc>
@@ -9343,13 +9287,12 @@
               </w:rPr>
             </w:pPr>
             <w:r>
-              <w:rPr>
-                <w:rFonts w:ascii="Century Gothic" w:eastAsia="Times New Roman" w:hAnsi="Century Gothic" w:cs="Arial"/>
-                <w:color w:val="000000"/>
-                <w:sz w:val="20"/>
-                <w:szCs w:val="20"/>
-              </w:rPr>
-              <w:t>-</w:t>
+              <w:object w:dxaOrig="1520" w:dyaOrig="963" w14:anchorId="46A9F124">
+                <v:shape id="_x0000_i1028" type="#_x0000_t75" style="width:76.2pt;height:48pt" o:ole="">
+                  <v:imagedata r:id="rId13" o:title=""/>
+                </v:shape>
+                <o:OLEObject Type="Embed" ProgID="Package" ShapeID="_x0000_i1028" DrawAspect="Icon" ObjectID="_1783253107" r:id="rId14"/>
+              </w:object>
             </w:r>
           </w:p>
         </w:tc>
@@ -10076,16 +10019,7 @@
                 <w:sz w:val="20"/>
                 <w:szCs w:val="20"/>
               </w:rPr>
-              <w:t>TEST00</w:t>
-            </w:r>
-            <w:r>
-              <w:rPr>
-                <w:rFonts w:ascii="Century Gothic" w:eastAsia="Times New Roman" w:hAnsi="Century Gothic" w:cs="Arial"/>
-                <w:color w:val="000000"/>
-                <w:sz w:val="20"/>
-                <w:szCs w:val="20"/>
-              </w:rPr>
-              <w:t>5</w:t>
+              <w:t>TEST005</w:t>
             </w:r>
           </w:p>
         </w:tc>
@@ -10153,16 +10087,7 @@
                 <w:sz w:val="20"/>
                 <w:szCs w:val="20"/>
               </w:rPr>
-              <w:t>22</w:t>
-            </w:r>
-            <w:r>
-              <w:rPr>
-                <w:rFonts w:ascii="Century Gothic" w:eastAsia="Times New Roman" w:hAnsi="Century Gothic" w:cs="Arial"/>
-                <w:color w:val="000000"/>
-                <w:sz w:val="20"/>
-                <w:szCs w:val="20"/>
-              </w:rPr>
-              <w:t>/07/2024</w:t>
+              <w:t>22/07/2024</w:t>
             </w:r>
             <w:r>
               <w:rPr>
@@ -10561,16 +10486,7 @@
                 <w:sz w:val="20"/>
                 <w:szCs w:val="20"/>
               </w:rPr>
-              <w:t>22</w:t>
-            </w:r>
-            <w:r>
-              <w:rPr>
-                <w:rFonts w:ascii="Century Gothic" w:eastAsia="Times New Roman" w:hAnsi="Century Gothic" w:cs="Arial"/>
-                <w:color w:val="000000"/>
-                <w:sz w:val="20"/>
-                <w:szCs w:val="20"/>
-              </w:rPr>
-              <w:t>/07/2024</w:t>
+              <w:t>22/07/2024</w:t>
             </w:r>
           </w:p>
         </w:tc>
@@ -10814,25 +10730,7 @@
                       <w:sz w:val="20"/>
                       <w:szCs w:val="20"/>
                     </w:rPr>
-                    <w:t>Api key</w:t>
-                  </w:r>
-                  <w:r>
-                    <w:rPr>
-                      <w:rFonts w:ascii="Century Gothic" w:eastAsia="Times New Roman" w:hAnsi="Century Gothic" w:cs="Arial"/>
-                      <w:color w:val="000000"/>
-                      <w:sz w:val="20"/>
-                      <w:szCs w:val="20"/>
-                    </w:rPr>
-                    <w:t xml:space="preserve"> and</w:t>
-                  </w:r>
-                  <w:r>
-                    <w:rPr>
-                      <w:rFonts w:ascii="Century Gothic" w:eastAsia="Times New Roman" w:hAnsi="Century Gothic" w:cs="Arial"/>
-                      <w:color w:val="000000"/>
-                      <w:sz w:val="20"/>
-                      <w:szCs w:val="20"/>
-                    </w:rPr>
-                    <w:t xml:space="preserve"> host: </w:t>
+                    <w:t xml:space="preserve">Api key and host: </w:t>
                   </w:r>
                 </w:p>
                 <w:p>
@@ -11401,7 +11299,27 @@
                 <w:sz w:val="20"/>
                 <w:szCs w:val="20"/>
               </w:rPr>
-              <w:t>{"url":"https://www.linkedin.com/in/tzahi-anidgar-b8947b255/"}</w:t>
+              <w:t>{"</w:t>
+            </w:r>
+            <w:proofErr w:type="spellStart"/>
+            <w:r>
+              <w:rPr>
+                <w:rFonts w:ascii="Century Gothic" w:eastAsia="Times New Roman" w:hAnsi="Century Gothic" w:cs="Arial"/>
+                <w:color w:val="000000"/>
+                <w:sz w:val="20"/>
+                <w:szCs w:val="20"/>
+              </w:rPr>
+              <w:t>url</w:t>
+            </w:r>
+            <w:proofErr w:type="spellEnd"/>
+            <w:r>
+              <w:rPr>
+                <w:rFonts w:ascii="Century Gothic" w:eastAsia="Times New Roman" w:hAnsi="Century Gothic" w:cs="Arial"/>
+                <w:color w:val="000000"/>
+                <w:sz w:val="20"/>
+                <w:szCs w:val="20"/>
+              </w:rPr>
+              <w:t>":"https://www.linkedin.com/in/tzahi-anidgar-b8947b255/"}</w:t>
             </w:r>
           </w:p>
           <w:p>
@@ -11635,25 +11553,7 @@
                 <w:sz w:val="22"/>
                 <w:szCs w:val="22"/>
               </w:rPr>
-              <w:t xml:space="preserve">Send a </w:t>
-            </w:r>
-            <w:r>
-              <w:rPr>
-                <w:rFonts w:ascii="Century Gothic" w:eastAsia="Times New Roman" w:hAnsi="Century Gothic" w:cs="Arial"/>
-                <w:color w:val="000000"/>
-                <w:sz w:val="22"/>
-                <w:szCs w:val="22"/>
-              </w:rPr>
-              <w:t>GET</w:t>
-            </w:r>
-            <w:r>
-              <w:rPr>
-                <w:rFonts w:ascii="Century Gothic" w:eastAsia="Times New Roman" w:hAnsi="Century Gothic" w:cs="Arial"/>
-                <w:color w:val="000000"/>
-                <w:sz w:val="22"/>
-                <w:szCs w:val="22"/>
-              </w:rPr>
-              <w:t xml:space="preserve"> request including the data to the URL</w:t>
+              <w:t>Send a GET request including the data to the URL</w:t>
             </w:r>
           </w:p>
         </w:tc>
@@ -11740,13 +11640,12 @@
               </w:rPr>
             </w:pPr>
             <w:r>
-              <w:rPr>
-                <w:rFonts w:ascii="Century Gothic" w:eastAsia="Times New Roman" w:hAnsi="Century Gothic" w:cs="Arial"/>
-                <w:color w:val="000000"/>
-                <w:sz w:val="20"/>
-                <w:szCs w:val="20"/>
-              </w:rPr>
-              <w:t>-</w:t>
+              <w:object w:dxaOrig="1520" w:dyaOrig="963" w14:anchorId="0094CB8C">
+                <v:shape id="_x0000_i1029" type="#_x0000_t75" style="width:76.2pt;height:48pt" o:ole="">
+                  <v:imagedata r:id="rId15" o:title=""/>
+                </v:shape>
+                <o:OLEObject Type="Embed" ProgID="Package" ShapeID="_x0000_i1029" DrawAspect="Icon" ObjectID="_1783253108" r:id="rId16"/>
+              </w:object>
             </w:r>
           </w:p>
         </w:tc>
@@ -11903,7 +11802,7 @@
                 <w:sz w:val="20"/>
                 <w:szCs w:val="20"/>
               </w:rPr>
-              <w:t>Check the response code</w:t>
+              <w:t>Assert the response code is 200</w:t>
             </w:r>
             <w:r>
               <w:rPr>
@@ -12535,16 +12434,7 @@
                 <w:sz w:val="20"/>
                 <w:szCs w:val="20"/>
               </w:rPr>
-              <w:t>TEST00</w:t>
-            </w:r>
-            <w:r>
-              <w:rPr>
-                <w:rFonts w:ascii="Century Gothic" w:eastAsia="Times New Roman" w:hAnsi="Century Gothic" w:cs="Arial"/>
-                <w:color w:val="000000"/>
-                <w:sz w:val="20"/>
-                <w:szCs w:val="20"/>
-              </w:rPr>
-              <w:t>6</w:t>
+              <w:t>TEST006</w:t>
             </w:r>
           </w:p>
         </w:tc>
@@ -12612,16 +12502,7 @@
                 <w:sz w:val="20"/>
                 <w:szCs w:val="20"/>
               </w:rPr>
-              <w:t>22</w:t>
-            </w:r>
-            <w:r>
-              <w:rPr>
-                <w:rFonts w:ascii="Century Gothic" w:eastAsia="Times New Roman" w:hAnsi="Century Gothic" w:cs="Arial"/>
-                <w:color w:val="000000"/>
-                <w:sz w:val="20"/>
-                <w:szCs w:val="20"/>
-              </w:rPr>
-              <w:t>/07/2024</w:t>
+              <w:t>22/07/2024</w:t>
             </w:r>
             <w:r>
               <w:rPr>
@@ -12954,16 +12835,7 @@
                 <w:sz w:val="20"/>
                 <w:szCs w:val="20"/>
               </w:rPr>
-              <w:t>22</w:t>
-            </w:r>
-            <w:r>
-              <w:rPr>
-                <w:rFonts w:ascii="Century Gothic" w:eastAsia="Times New Roman" w:hAnsi="Century Gothic" w:cs="Arial"/>
-                <w:color w:val="000000"/>
-                <w:sz w:val="20"/>
-                <w:szCs w:val="20"/>
-              </w:rPr>
-              <w:t>/07/2024</w:t>
+              <w:t>22/07/2024</w:t>
             </w:r>
           </w:p>
         </w:tc>
@@ -14030,25 +13902,7 @@
                 <w:sz w:val="22"/>
                 <w:szCs w:val="22"/>
               </w:rPr>
-              <w:t xml:space="preserve">Send a </w:t>
-            </w:r>
-            <w:r>
-              <w:rPr>
-                <w:rFonts w:ascii="Century Gothic" w:eastAsia="Times New Roman" w:hAnsi="Century Gothic" w:cs="Arial"/>
-                <w:color w:val="000000"/>
-                <w:sz w:val="22"/>
-                <w:szCs w:val="22"/>
-              </w:rPr>
-              <w:t>GET</w:t>
-            </w:r>
-            <w:r>
-              <w:rPr>
-                <w:rFonts w:ascii="Century Gothic" w:eastAsia="Times New Roman" w:hAnsi="Century Gothic" w:cs="Arial"/>
-                <w:color w:val="000000"/>
-                <w:sz w:val="22"/>
-                <w:szCs w:val="22"/>
-              </w:rPr>
-              <w:t xml:space="preserve"> request including the data to the URL</w:t>
+              <w:t>Send a GET request including the data to the URL</w:t>
             </w:r>
           </w:p>
         </w:tc>
@@ -14125,13 +13979,12 @@
               </w:rPr>
             </w:pPr>
             <w:r>
-              <w:rPr>
-                <w:rFonts w:ascii="Century Gothic" w:eastAsia="Times New Roman" w:hAnsi="Century Gothic" w:cs="Arial"/>
-                <w:color w:val="000000"/>
-                <w:sz w:val="20"/>
-                <w:szCs w:val="20"/>
-              </w:rPr>
-              <w:t>-</w:t>
+              <w:object w:dxaOrig="1520" w:dyaOrig="963" w14:anchorId="675168B0">
+                <v:shape id="_x0000_i1030" type="#_x0000_t75" style="width:76.2pt;height:48pt" o:ole="">
+                  <v:imagedata r:id="rId17" o:title=""/>
+                </v:shape>
+                <o:OLEObject Type="Embed" ProgID="Package" ShapeID="_x0000_i1030" DrawAspect="Icon" ObjectID="_1783253109" r:id="rId18"/>
+              </w:object>
             </w:r>
           </w:p>
         </w:tc>
@@ -14288,7 +14141,7 @@
                 <w:sz w:val="20"/>
                 <w:szCs w:val="20"/>
               </w:rPr>
-              <w:t>Check the response code</w:t>
+              <w:t>Assert the response code is 200</w:t>
             </w:r>
             <w:r>
               <w:rPr>
@@ -14902,16 +14755,7 @@
                 <w:sz w:val="20"/>
                 <w:szCs w:val="20"/>
               </w:rPr>
-              <w:t>TEST00</w:t>
-            </w:r>
-            <w:r>
-              <w:rPr>
-                <w:rFonts w:ascii="Century Gothic" w:eastAsia="Times New Roman" w:hAnsi="Century Gothic" w:cs="Arial"/>
-                <w:color w:val="000000"/>
-                <w:sz w:val="20"/>
-                <w:szCs w:val="20"/>
-              </w:rPr>
-              <w:t>7</w:t>
+              <w:t>TEST007</w:t>
             </w:r>
           </w:p>
         </w:tc>
@@ -14979,16 +14823,7 @@
                 <w:sz w:val="20"/>
                 <w:szCs w:val="20"/>
               </w:rPr>
-              <w:t>22</w:t>
-            </w:r>
-            <w:r>
-              <w:rPr>
-                <w:rFonts w:ascii="Century Gothic" w:eastAsia="Times New Roman" w:hAnsi="Century Gothic" w:cs="Arial"/>
-                <w:color w:val="000000"/>
-                <w:sz w:val="20"/>
-                <w:szCs w:val="20"/>
-              </w:rPr>
-              <w:t>/07/2024</w:t>
+              <w:t>22/07/2024</w:t>
             </w:r>
             <w:r>
               <w:rPr>
@@ -15321,16 +15156,7 @@
                 <w:sz w:val="20"/>
                 <w:szCs w:val="20"/>
               </w:rPr>
-              <w:t>22</w:t>
-            </w:r>
-            <w:r>
-              <w:rPr>
-                <w:rFonts w:ascii="Century Gothic" w:eastAsia="Times New Roman" w:hAnsi="Century Gothic" w:cs="Arial"/>
-                <w:color w:val="000000"/>
-                <w:sz w:val="20"/>
-                <w:szCs w:val="20"/>
-              </w:rPr>
-              <w:t>/07/2024</w:t>
+              <w:t>22/07/2024</w:t>
             </w:r>
           </w:p>
         </w:tc>
@@ -15556,16 +15382,7 @@
                       <w:sz w:val="20"/>
                       <w:szCs w:val="20"/>
                     </w:rPr>
-                    <w:t> </w:t>
-                  </w:r>
-                  <w:r>
-                    <w:rPr>
-                      <w:rFonts w:ascii="Century Gothic" w:eastAsia="Times New Roman" w:hAnsi="Century Gothic" w:cs="Arial"/>
-                      <w:color w:val="000000"/>
-                      <w:sz w:val="20"/>
-                      <w:szCs w:val="20"/>
-                    </w:rPr>
-                    <w:t> </w:t>
+                    <w:t>  </w:t>
                   </w:r>
                   <w:r>
                     <w:rPr>
@@ -16351,25 +16168,7 @@
                 <w:sz w:val="22"/>
                 <w:szCs w:val="22"/>
               </w:rPr>
-              <w:t xml:space="preserve">Send a </w:t>
-            </w:r>
-            <w:r>
-              <w:rPr>
-                <w:rFonts w:ascii="Century Gothic" w:eastAsia="Times New Roman" w:hAnsi="Century Gothic" w:cs="Arial"/>
-                <w:color w:val="000000"/>
-                <w:sz w:val="22"/>
-                <w:szCs w:val="22"/>
-              </w:rPr>
-              <w:t>GET</w:t>
-            </w:r>
-            <w:r>
-              <w:rPr>
-                <w:rFonts w:ascii="Century Gothic" w:eastAsia="Times New Roman" w:hAnsi="Century Gothic" w:cs="Arial"/>
-                <w:color w:val="000000"/>
-                <w:sz w:val="22"/>
-                <w:szCs w:val="22"/>
-              </w:rPr>
-              <w:t xml:space="preserve"> request to the URL</w:t>
+              <w:t>Send a GET request to the URL</w:t>
             </w:r>
           </w:p>
         </w:tc>
@@ -16466,13 +16265,12 @@
               </w:rPr>
             </w:pPr>
             <w:r>
-              <w:rPr>
-                <w:rFonts w:ascii="Century Gothic" w:eastAsia="Times New Roman" w:hAnsi="Century Gothic" w:cs="Arial"/>
-                <w:color w:val="000000"/>
-                <w:sz w:val="20"/>
-                <w:szCs w:val="20"/>
-              </w:rPr>
-              <w:t>-</w:t>
+              <w:object w:dxaOrig="1520" w:dyaOrig="963" w14:anchorId="392A15EF">
+                <v:shape id="_x0000_i1031" type="#_x0000_t75" style="width:76.2pt;height:48pt" o:ole="">
+                  <v:imagedata r:id="rId19" o:title=""/>
+                </v:shape>
+                <o:OLEObject Type="Embed" ProgID="Package" ShapeID="_x0000_i1031" DrawAspect="Icon" ObjectID="_1783253110" r:id="rId20"/>
+              </w:object>
             </w:r>
           </w:p>
         </w:tc>
@@ -16629,7 +16427,7 @@
                 <w:sz w:val="20"/>
                 <w:szCs w:val="20"/>
               </w:rPr>
-              <w:t>Check the response code</w:t>
+              <w:t>Assert the response code is 200</w:t>
             </w:r>
             <w:r>
               <w:rPr>
@@ -17228,16 +17026,7 @@
                 <w:sz w:val="20"/>
                 <w:szCs w:val="20"/>
               </w:rPr>
-              <w:t>TEST00</w:t>
-            </w:r>
-            <w:r>
-              <w:rPr>
-                <w:rFonts w:ascii="Century Gothic" w:eastAsia="Times New Roman" w:hAnsi="Century Gothic" w:cs="Arial"/>
-                <w:color w:val="000000"/>
-                <w:sz w:val="20"/>
-                <w:szCs w:val="20"/>
-              </w:rPr>
-              <w:t>8</w:t>
+              <w:t>TEST008</w:t>
             </w:r>
           </w:p>
         </w:tc>
@@ -17305,16 +17094,7 @@
                 <w:sz w:val="20"/>
                 <w:szCs w:val="20"/>
               </w:rPr>
-              <w:t>22</w:t>
-            </w:r>
-            <w:r>
-              <w:rPr>
-                <w:rFonts w:ascii="Century Gothic" w:eastAsia="Times New Roman" w:hAnsi="Century Gothic" w:cs="Arial"/>
-                <w:color w:val="000000"/>
-                <w:sz w:val="20"/>
-                <w:szCs w:val="20"/>
-              </w:rPr>
-              <w:t>/07/2024</w:t>
+              <w:t>22/07/2024</w:t>
             </w:r>
             <w:r>
               <w:rPr>
@@ -17647,16 +17427,7 @@
                 <w:sz w:val="20"/>
                 <w:szCs w:val="20"/>
               </w:rPr>
-              <w:t>22</w:t>
-            </w:r>
-            <w:r>
-              <w:rPr>
-                <w:rFonts w:ascii="Century Gothic" w:eastAsia="Times New Roman" w:hAnsi="Century Gothic" w:cs="Arial"/>
-                <w:color w:val="000000"/>
-                <w:sz w:val="20"/>
-                <w:szCs w:val="20"/>
-              </w:rPr>
-              <w:t>/07/2024</w:t>
+              <w:t>22/07/2024</w:t>
             </w:r>
           </w:p>
         </w:tc>
@@ -18861,13 +18632,12 @@
               </w:rPr>
             </w:pPr>
             <w:r>
-              <w:rPr>
-                <w:rFonts w:ascii="Century Gothic" w:eastAsia="Times New Roman" w:hAnsi="Century Gothic" w:cs="Arial"/>
-                <w:color w:val="000000"/>
-                <w:sz w:val="20"/>
-                <w:szCs w:val="20"/>
-              </w:rPr>
-              <w:t>-</w:t>
+              <w:object w:dxaOrig="1520" w:dyaOrig="963" w14:anchorId="1E9849A4">
+                <v:shape id="_x0000_i1032" type="#_x0000_t75" style="width:76.2pt;height:48pt" o:ole="">
+                  <v:imagedata r:id="rId21" o:title=""/>
+                </v:shape>
+                <o:OLEObject Type="Embed" ProgID="Package" ShapeID="_x0000_i1032" DrawAspect="Icon" ObjectID="_1783253111" r:id="rId22"/>
+              </w:object>
             </w:r>
           </w:p>
         </w:tc>
@@ -19024,7 +18794,7 @@
                 <w:sz w:val="20"/>
                 <w:szCs w:val="20"/>
               </w:rPr>
-              <w:t>Check the response code</w:t>
+              <w:t>Assert the response code is 200</w:t>
             </w:r>
             <w:r>
               <w:rPr>
@@ -19630,16 +19400,7 @@
                 <w:sz w:val="20"/>
                 <w:szCs w:val="20"/>
               </w:rPr>
-              <w:t>TEST00</w:t>
-            </w:r>
-            <w:r>
-              <w:rPr>
-                <w:rFonts w:ascii="Century Gothic" w:eastAsia="Times New Roman" w:hAnsi="Century Gothic" w:cs="Arial"/>
-                <w:color w:val="000000"/>
-                <w:sz w:val="20"/>
-                <w:szCs w:val="20"/>
-              </w:rPr>
-              <w:t>9</w:t>
+              <w:t>TEST009</w:t>
             </w:r>
           </w:p>
         </w:tc>
@@ -19707,16 +19468,7 @@
                 <w:sz w:val="20"/>
                 <w:szCs w:val="20"/>
               </w:rPr>
-              <w:t>22</w:t>
-            </w:r>
-            <w:r>
-              <w:rPr>
-                <w:rFonts w:ascii="Century Gothic" w:eastAsia="Times New Roman" w:hAnsi="Century Gothic" w:cs="Arial"/>
-                <w:color w:val="000000"/>
-                <w:sz w:val="20"/>
-                <w:szCs w:val="20"/>
-              </w:rPr>
-              <w:t>/07/2024</w:t>
+              <w:t>22/07/2024</w:t>
             </w:r>
             <w:r>
               <w:rPr>
@@ -20049,16 +19801,7 @@
                 <w:sz w:val="20"/>
                 <w:szCs w:val="20"/>
               </w:rPr>
-              <w:t>22</w:t>
-            </w:r>
-            <w:r>
-              <w:rPr>
-                <w:rFonts w:ascii="Century Gothic" w:eastAsia="Times New Roman" w:hAnsi="Century Gothic" w:cs="Arial"/>
-                <w:color w:val="000000"/>
-                <w:sz w:val="20"/>
-                <w:szCs w:val="20"/>
-              </w:rPr>
-              <w:t>/07/2024</w:t>
+              <w:t>22/07/2024</w:t>
             </w:r>
           </w:p>
         </w:tc>
@@ -20862,7 +20605,27 @@
                 <w:sz w:val="20"/>
                 <w:szCs w:val="20"/>
               </w:rPr>
-              <w:t>{"url":"https://www.linkedin.com/in/shibel-alshech-7501b4308/"}</w:t>
+              <w:t>{"</w:t>
+            </w:r>
+            <w:proofErr w:type="spellStart"/>
+            <w:r>
+              <w:rPr>
+                <w:rFonts w:ascii="Century Gothic" w:eastAsia="Times New Roman" w:hAnsi="Century Gothic" w:cs="Arial"/>
+                <w:color w:val="000000"/>
+                <w:sz w:val="20"/>
+                <w:szCs w:val="20"/>
+              </w:rPr>
+              <w:t>url</w:t>
+            </w:r>
+            <w:proofErr w:type="spellEnd"/>
+            <w:r>
+              <w:rPr>
+                <w:rFonts w:ascii="Century Gothic" w:eastAsia="Times New Roman" w:hAnsi="Century Gothic" w:cs="Arial"/>
+                <w:color w:val="000000"/>
+                <w:sz w:val="20"/>
+                <w:szCs w:val="20"/>
+              </w:rPr>
+              <w:t>":"https://www.linkedin.com/in/shibel-alshech-7501b4308/"}</w:t>
             </w:r>
           </w:p>
           <w:p>
@@ -21077,25 +20840,7 @@
                 <w:sz w:val="22"/>
                 <w:szCs w:val="22"/>
               </w:rPr>
-              <w:t xml:space="preserve">Send a </w:t>
-            </w:r>
-            <w:r>
-              <w:rPr>
-                <w:rFonts w:ascii="Century Gothic" w:eastAsia="Times New Roman" w:hAnsi="Century Gothic" w:cs="Arial"/>
-                <w:color w:val="000000"/>
-                <w:sz w:val="22"/>
-                <w:szCs w:val="22"/>
-              </w:rPr>
-              <w:t>GET</w:t>
-            </w:r>
-            <w:r>
-              <w:rPr>
-                <w:rFonts w:ascii="Century Gothic" w:eastAsia="Times New Roman" w:hAnsi="Century Gothic" w:cs="Arial"/>
-                <w:color w:val="000000"/>
-                <w:sz w:val="22"/>
-                <w:szCs w:val="22"/>
-              </w:rPr>
-              <w:t xml:space="preserve"> request including the data to the URL</w:t>
+              <w:t>Send a GET request including the data to the URL</w:t>
             </w:r>
           </w:p>
         </w:tc>
@@ -21183,13 +20928,12 @@
               </w:rPr>
             </w:pPr>
             <w:r>
-              <w:rPr>
-                <w:rFonts w:ascii="Century Gothic" w:eastAsia="Times New Roman" w:hAnsi="Century Gothic" w:cs="Arial"/>
-                <w:color w:val="000000"/>
-                <w:sz w:val="20"/>
-                <w:szCs w:val="20"/>
-              </w:rPr>
-              <w:t>-</w:t>
+              <w:object w:dxaOrig="1520" w:dyaOrig="963" w14:anchorId="534DEDEC">
+                <v:shape id="_x0000_i1033" type="#_x0000_t75" style="width:76.2pt;height:48pt" o:ole="">
+                  <v:imagedata r:id="rId23" o:title=""/>
+                </v:shape>
+                <o:OLEObject Type="Embed" ProgID="Package" ShapeID="_x0000_i1033" DrawAspect="Icon" ObjectID="_1783253112" r:id="rId24"/>
+              </w:object>
             </w:r>
           </w:p>
         </w:tc>
@@ -21346,7 +21090,7 @@
                 <w:sz w:val="20"/>
                 <w:szCs w:val="20"/>
               </w:rPr>
-              <w:t>Check the response code</w:t>
+              <w:t>Assert the response code is 200</w:t>
             </w:r>
             <w:r>
               <w:rPr>
@@ -21952,16 +21696,7 @@
                 <w:sz w:val="20"/>
                 <w:szCs w:val="20"/>
               </w:rPr>
-              <w:t>TEST001</w:t>
-            </w:r>
-            <w:r>
-              <w:rPr>
-                <w:rFonts w:ascii="Century Gothic" w:eastAsia="Times New Roman" w:hAnsi="Century Gothic" w:cs="Arial"/>
-                <w:color w:val="000000"/>
-                <w:sz w:val="20"/>
-                <w:szCs w:val="20"/>
-              </w:rPr>
-              <w:t>0</w:t>
+              <w:t>TEST0010</w:t>
             </w:r>
           </w:p>
         </w:tc>
@@ -21995,16 +21730,7 @@
                 <w:sz w:val="20"/>
                 <w:szCs w:val="20"/>
               </w:rPr>
-              <w:t>1</w:t>
-            </w:r>
-            <w:r>
-              <w:rPr>
-                <w:rFonts w:ascii="Century Gothic" w:eastAsia="Times New Roman" w:hAnsi="Century Gothic" w:cs="Arial"/>
-                <w:color w:val="000000"/>
-                <w:sz w:val="20"/>
-                <w:szCs w:val="20"/>
-              </w:rPr>
-              <w:t>0</w:t>
+              <w:t>10</w:t>
             </w:r>
           </w:p>
         </w:tc>
@@ -22038,16 +21764,7 @@
                 <w:sz w:val="20"/>
                 <w:szCs w:val="20"/>
               </w:rPr>
-              <w:t>22</w:t>
-            </w:r>
-            <w:r>
-              <w:rPr>
-                <w:rFonts w:ascii="Century Gothic" w:eastAsia="Times New Roman" w:hAnsi="Century Gothic" w:cs="Arial"/>
-                <w:color w:val="000000"/>
-                <w:sz w:val="20"/>
-                <w:szCs w:val="20"/>
-              </w:rPr>
-              <w:t>/07/2024</w:t>
+              <w:t>22/07/2024</w:t>
             </w:r>
             <w:r>
               <w:rPr>
@@ -22380,16 +22097,7 @@
                 <w:sz w:val="20"/>
                 <w:szCs w:val="20"/>
               </w:rPr>
-              <w:t>22</w:t>
-            </w:r>
-            <w:r>
-              <w:rPr>
-                <w:rFonts w:ascii="Century Gothic" w:eastAsia="Times New Roman" w:hAnsi="Century Gothic" w:cs="Arial"/>
-                <w:color w:val="000000"/>
-                <w:sz w:val="20"/>
-                <w:szCs w:val="20"/>
-              </w:rPr>
-              <w:t>/07/2024</w:t>
+              <w:t>22/07/2024</w:t>
             </w:r>
           </w:p>
         </w:tc>
@@ -23195,16 +22903,7 @@
                 <w:sz w:val="20"/>
                 <w:szCs w:val="20"/>
               </w:rPr>
-              <w:t>"degree": "Bachelor's</w:t>
-            </w:r>
-            <w:r>
-              <w:rPr>
-                <w:rFonts w:ascii="Century Gothic" w:eastAsia="Times New Roman" w:hAnsi="Century Gothic" w:cs="Arial"/>
-                <w:color w:val="000000"/>
-                <w:sz w:val="20"/>
-                <w:szCs w:val="20"/>
-              </w:rPr>
-              <w:t>"}</w:t>
+              <w:t>"degree": "Bachelor's"}</w:t>
             </w:r>
           </w:p>
         </w:tc>
@@ -23409,25 +23108,7 @@
                 <w:sz w:val="22"/>
                 <w:szCs w:val="22"/>
               </w:rPr>
-              <w:t xml:space="preserve">Send a </w:t>
-            </w:r>
-            <w:r>
-              <w:rPr>
-                <w:rFonts w:ascii="Century Gothic" w:eastAsia="Times New Roman" w:hAnsi="Century Gothic" w:cs="Arial"/>
-                <w:color w:val="000000"/>
-                <w:sz w:val="22"/>
-                <w:szCs w:val="22"/>
-              </w:rPr>
-              <w:t>GET</w:t>
-            </w:r>
-            <w:r>
-              <w:rPr>
-                <w:rFonts w:ascii="Century Gothic" w:eastAsia="Times New Roman" w:hAnsi="Century Gothic" w:cs="Arial"/>
-                <w:color w:val="000000"/>
-                <w:sz w:val="22"/>
-                <w:szCs w:val="22"/>
-              </w:rPr>
-              <w:t xml:space="preserve"> request including the data to the URL</w:t>
+              <w:t>Send a GET request including the data to the URL</w:t>
             </w:r>
           </w:p>
         </w:tc>
@@ -23515,13 +23196,12 @@
               </w:rPr>
             </w:pPr>
             <w:r>
-              <w:rPr>
-                <w:rFonts w:ascii="Century Gothic" w:eastAsia="Times New Roman" w:hAnsi="Century Gothic" w:cs="Arial"/>
-                <w:color w:val="000000"/>
-                <w:sz w:val="20"/>
-                <w:szCs w:val="20"/>
-              </w:rPr>
-              <w:t>-</w:t>
+              <w:object w:dxaOrig="1520" w:dyaOrig="963" w14:anchorId="6FAD4C4D">
+                <v:shape id="_x0000_i1034" type="#_x0000_t75" style="width:76.2pt;height:48pt" o:ole="">
+                  <v:imagedata r:id="rId25" o:title=""/>
+                </v:shape>
+                <o:OLEObject Type="Embed" ProgID="Package" ShapeID="_x0000_i1034" DrawAspect="Icon" ObjectID="_1783253113" r:id="rId26"/>
+              </w:object>
             </w:r>
           </w:p>
         </w:tc>
@@ -23924,6 +23604,9 @@
     </w:tbl>
     <w:p>
       <w:pPr>
+        <w:tabs>
+          <w:tab w:val="left" w:pos="3948"/>
+        </w:tabs>
         <w:rPr>
           <w:sz w:val="16"/>
           <w:szCs w:val="16"/>
@@ -23931,7 +23614,7 @@
       </w:pPr>
     </w:p>
     <w:sectPr>
-      <w:headerReference w:type="default" r:id="rId7"/>
+      <w:headerReference w:type="default" r:id="rId27"/>
       <w:pgSz w:w="16838" w:h="11906" w:orient="landscape"/>
       <w:pgMar w:top="720" w:right="720" w:bottom="720" w:left="720" w:header="708" w:footer="708" w:gutter="0"/>
       <w:cols w:space="708"/>
@@ -24852,6 +24535,7 @@
   <w:style w:type="character" w:default="1" w:styleId="a0">
     <w:name w:val="Default Paragraph Font"/>
     <w:uiPriority w:val="1"/>
+    <w:semiHidden/>
     <w:unhideWhenUsed/>
   </w:style>
   <w:style w:type="table" w:default="1" w:styleId="a1">
